--- a/Modelo do projeto/Descrição/Descrição_do_Projeto_(Archery Simulator).docx
+++ b/Modelo do projeto/Descrição/Descrição_do_Projeto_(Archery Simulator).docx
@@ -132,39 +132,7 @@
             <w:color w:val="1155CC"/>
             <w:u w:val="single"/>
           </w:rPr>
-          <w:t>Link do repositório G</w:t>
-        </w:r>
-        <w:r>
-          <w:rPr>
-            <w:b/>
-            <w:color w:val="1155CC"/>
-            <w:u w:val="single"/>
-          </w:rPr>
-          <w:t>i</w:t>
-        </w:r>
-        <w:r>
-          <w:rPr>
-            <w:b/>
-            <w:color w:val="1155CC"/>
-            <w:u w:val="single"/>
-          </w:rPr>
-          <w:t>t</w:t>
-        </w:r>
-        <w:r>
-          <w:rPr>
-            <w:b/>
-            <w:color w:val="1155CC"/>
-            <w:u w:val="single"/>
-          </w:rPr>
-          <w:t>H</w:t>
-        </w:r>
-        <w:r>
-          <w:rPr>
-            <w:b/>
-            <w:color w:val="1155CC"/>
-            <w:u w:val="single"/>
-          </w:rPr>
-          <w:t>ub</w:t>
+          <w:t>Link do repositório GitHub</w:t>
         </w:r>
       </w:hyperlink>
     </w:p>
@@ -202,10 +170,7 @@
         <w:t>de arquearia</w:t>
       </w:r>
       <w:r>
-        <w:t xml:space="preserve"> ou, também conhecido como, tiro com arco e flecha foi criado para homenagear e representar as pessoas e seus antepassados</w:t>
-      </w:r>
-      <w:r>
-        <w:t>.</w:t>
+        <w:t xml:space="preserve"> ou, também conhecido como, tiro com arco e flecha foi criado para homenagear e representar as pessoas e seus antepassados.</w:t>
       </w:r>
       <w:r>
         <w:br/>
@@ -269,119 +234,125 @@
       </w:r>
       <w:proofErr w:type="spellEnd"/>
       <w:r>
-        <w:t xml:space="preserve">, acontecerá a leitura de dados por meio do sensor MPU650 giroscópio/Acelerômetro que apresentará os valores dos 3 eixos aplicados sobre o arco, sensor ultrassônico, que apresentará ao software os dados referentes a distância, que nesse caso está referenciada a força de impulsão da flecha, simulando a deflexão do elástico que determina a força e um botão para simular que a flecha está sendo segurada e o momento em que a flecha será lançada. Todos os dados serão processados pelo </w:t>
-      </w:r>
-      <w:proofErr w:type="spellStart"/>
-      <w:r>
-        <w:t>Arduino</w:t>
-      </w:r>
-      <w:proofErr w:type="spellEnd"/>
-      <w:r>
-        <w:t xml:space="preserve"> e </w:t>
-      </w:r>
-      <w:r>
-        <w:t>as saídas serão enviadas por meio de</w:t>
-      </w:r>
-      <w:r>
-        <w:t xml:space="preserve"> comunicação serial </w:t>
-      </w:r>
-      <w:r>
-        <w:t>com a plataforma desenvolvida em Java, integrando todo o projeto e oferecendo uma ótima forma de diversão e prática de um esporte.</w:t>
-      </w:r>
-    </w:p>
-    <w:p>
-      <w:pPr>
-        <w:ind w:left="1440"/>
-        <w:jc w:val="both"/>
-      </w:pPr>
-      <w:r>
-        <w:tab/>
-      </w:r>
-    </w:p>
-    <w:p>
-      <w:pPr>
-        <w:ind w:left="1440"/>
-        <w:jc w:val="both"/>
-      </w:pPr>
-    </w:p>
-    <w:p>
-      <w:pPr>
-        <w:jc w:val="both"/>
-        <w:rPr>
-          <w:b/>
-        </w:rPr>
-      </w:pPr>
-      <w:r>
-        <w:rPr>
-          <w:b/>
-        </w:rPr>
-        <w:t xml:space="preserve">Objetivo: </w:t>
-      </w:r>
-    </w:p>
-    <w:p>
-      <w:pPr>
-        <w:ind w:left="1440" w:firstLine="720"/>
-        <w:jc w:val="both"/>
-      </w:pPr>
-      <w:r>
-        <w:t xml:space="preserve">1- </w:t>
-      </w:r>
-      <w:r>
-        <w:t xml:space="preserve">Simular um esporte olímpico com conforto e segurança </w:t>
-      </w:r>
-    </w:p>
-    <w:p>
-      <w:pPr>
-        <w:ind w:left="1440" w:firstLine="720"/>
-        <w:jc w:val="both"/>
-      </w:pPr>
-      <w:r>
-        <w:t xml:space="preserve">2- </w:t>
-      </w:r>
-      <w:r>
-        <w:t xml:space="preserve">Vivenciar a integração Software-Hardware  </w:t>
-      </w:r>
-    </w:p>
-    <w:p>
-      <w:pPr>
-        <w:ind w:left="1440" w:firstLine="720"/>
-        <w:jc w:val="both"/>
-      </w:pPr>
-      <w:r>
-        <w:t xml:space="preserve">3- </w:t>
-      </w:r>
-      <w:r>
-        <w:t>Prática de exercício físicos</w:t>
-      </w:r>
-      <w:r>
-        <w:t xml:space="preserve">, coordenação motora e equilíbrio </w:t>
-      </w:r>
-    </w:p>
-    <w:p>
-      <w:pPr>
-        <w:ind w:left="1440" w:firstLine="720"/>
-        <w:jc w:val="both"/>
-      </w:pPr>
-      <w:r>
-        <w:t xml:space="preserve">4- Poder comprovar a matemática na prática </w:t>
-      </w:r>
-    </w:p>
-    <w:p>
-      <w:pPr>
-        <w:ind w:left="1440" w:firstLine="720"/>
-        <w:jc w:val="both"/>
-      </w:pPr>
-      <w:r>
-        <w:t>5</w:t>
-      </w:r>
-      <w:r>
-        <w:t xml:space="preserve">- </w:t>
-      </w:r>
-      <w:r>
-        <w:t>Diversão</w:t>
+        <w:t>, acontecerá a leitura de dados por meio do sensor MPU6</w:t>
+      </w:r>
+      <w:r>
+        <w:t>0</w:t>
       </w:r>
       <w:bookmarkStart w:id="1" w:name="_GoBack"/>
       <w:bookmarkEnd w:id="1"/>
+      <w:r>
+        <w:t xml:space="preserve">50 giroscópio/Acelerômetro que apresentará os valores dos 3 eixos aplicados sobre o arco, sensor ultrassônico, que apresentará ao software os dados referentes a distância, que nesse caso está referenciada a força de impulsão da flecha, simulando a deflexão do elástico que determina a força e um botão para simular que a flecha está sendo segurada e o momento em que a flecha será lançada. Todos os dados serão processados pelo </w:t>
+      </w:r>
+      <w:proofErr w:type="spellStart"/>
+      <w:r>
+        <w:t>Arduino</w:t>
+      </w:r>
+      <w:proofErr w:type="spellEnd"/>
+      <w:r>
+        <w:t xml:space="preserve"> e </w:t>
+      </w:r>
+      <w:r>
+        <w:t>as saídas serão enviadas por meio de</w:t>
+      </w:r>
+      <w:r>
+        <w:t xml:space="preserve"> comunicação serial </w:t>
+      </w:r>
+      <w:r>
+        <w:t>com a plataforma desenvolvida em Java, integrando todo o projeto e oferecendo uma ótima forma de diversão e prática de um esporte.</w:t>
+      </w:r>
+    </w:p>
+    <w:p>
+      <w:pPr>
+        <w:ind w:left="1440"/>
+        <w:jc w:val="both"/>
+      </w:pPr>
+      <w:r>
+        <w:tab/>
+      </w:r>
+    </w:p>
+    <w:p>
+      <w:pPr>
+        <w:ind w:left="1440"/>
+        <w:jc w:val="both"/>
+      </w:pPr>
+    </w:p>
+    <w:p>
+      <w:pPr>
+        <w:jc w:val="both"/>
+        <w:rPr>
+          <w:b/>
+        </w:rPr>
+      </w:pPr>
+      <w:r>
+        <w:rPr>
+          <w:b/>
+        </w:rPr>
+        <w:t xml:space="preserve">Objetivo: </w:t>
+      </w:r>
+    </w:p>
+    <w:p>
+      <w:pPr>
+        <w:ind w:left="1440" w:firstLine="720"/>
+        <w:jc w:val="both"/>
+      </w:pPr>
+      <w:r>
+        <w:t xml:space="preserve">1- </w:t>
+      </w:r>
+      <w:r>
+        <w:t xml:space="preserve">Simular um esporte olímpico com conforto e segurança </w:t>
+      </w:r>
+    </w:p>
+    <w:p>
+      <w:pPr>
+        <w:ind w:left="1440" w:firstLine="720"/>
+        <w:jc w:val="both"/>
+      </w:pPr>
+      <w:r>
+        <w:t xml:space="preserve">2- </w:t>
+      </w:r>
+      <w:r>
+        <w:t xml:space="preserve">Vivenciar a integração Software-Hardware  </w:t>
+      </w:r>
+    </w:p>
+    <w:p>
+      <w:pPr>
+        <w:ind w:left="1440" w:firstLine="720"/>
+        <w:jc w:val="both"/>
+      </w:pPr>
+      <w:r>
+        <w:t xml:space="preserve">3- </w:t>
+      </w:r>
+      <w:r>
+        <w:t>Prática de exercício físicos</w:t>
+      </w:r>
+      <w:r>
+        <w:t xml:space="preserve">, coordenação motora e equilíbrio </w:t>
+      </w:r>
+    </w:p>
+    <w:p>
+      <w:pPr>
+        <w:ind w:left="1440" w:firstLine="720"/>
+        <w:jc w:val="both"/>
+      </w:pPr>
+      <w:r>
+        <w:t xml:space="preserve">4- Poder comprovar a matemática na prática </w:t>
+      </w:r>
+    </w:p>
+    <w:p>
+      <w:pPr>
+        <w:ind w:left="1440" w:firstLine="720"/>
+        <w:jc w:val="both"/>
+      </w:pPr>
+      <w:r>
+        <w:t>5</w:t>
+      </w:r>
+      <w:r>
+        <w:t xml:space="preserve">- </w:t>
+      </w:r>
+      <w:r>
+        <w:t>Diversão</w:t>
+      </w:r>
     </w:p>
     <w:p>
       <w:pPr>
@@ -451,44 +422,26 @@
         <w:jc w:val="both"/>
       </w:pPr>
       <w:r>
-        <w:t>P</w:t>
-      </w:r>
-      <w:r>
-        <w:t>raticantes</w:t>
-      </w:r>
-      <w:r>
-        <w:t xml:space="preserve"> do tiro com arco e ao</w:t>
-      </w:r>
-      <w:r>
-        <w:t xml:space="preserve"> </w:t>
-      </w:r>
-      <w:r>
-        <w:t xml:space="preserve">público em geral </w:t>
-      </w:r>
-    </w:p>
-    <w:p>
-      <w:pPr>
-        <w:jc w:val="both"/>
-      </w:pPr>
-    </w:p>
-    <w:p>
-      <w:pPr>
-        <w:jc w:val="both"/>
-        <w:rPr>
-          <w:b/>
-        </w:rPr>
-      </w:pPr>
-      <w:r>
-        <w:rPr>
-          <w:b/>
-        </w:rPr>
-        <w:t>Principai</w:t>
-      </w:r>
-      <w:r>
-        <w:rPr>
-          <w:b/>
-        </w:rPr>
-        <w:t>s Classes e métodos:</w:t>
+        <w:t xml:space="preserve">Praticantes do tiro com arco e ao público em geral </w:t>
+      </w:r>
+    </w:p>
+    <w:p>
+      <w:pPr>
+        <w:jc w:val="both"/>
+      </w:pPr>
+    </w:p>
+    <w:p>
+      <w:pPr>
+        <w:jc w:val="both"/>
+        <w:rPr>
+          <w:b/>
+        </w:rPr>
+      </w:pPr>
+      <w:r>
+        <w:rPr>
+          <w:b/>
+        </w:rPr>
+        <w:t>Principais Classes e métodos:</w:t>
       </w:r>
     </w:p>
     <w:p>
@@ -572,10 +525,7 @@
     </w:p>
     <w:p>
       <w:r>
-        <w:t>-</w:t>
-      </w:r>
-      <w:r>
-        <w:t>--------------------</w:t>
+        <w:t>---------------------</w:t>
       </w:r>
     </w:p>
     <w:p/>
